--- a/convert_source_description/Ablage/QB_Op12_G_conv.docx
+++ b/convert_source_description/Ablage/QB_Op12_G_conv.docx
@@ -62,6 +62,8 @@
       <w:pPr>
         <w:spacing w:line="360" w:lineRule="auto"/>
       </w:pPr>
+      <w:bookmarkStart w:id="0" w:name="_GoBack"/>
+      <w:bookmarkEnd w:id="0"/>
     </w:p>
     <w:p>
       <w:pPr>
@@ -381,10 +383,7 @@
         <w:t>I „Der Tag ist vergangen“ M 212: Textfassung 3</w:t>
       </w:r>
       <w:r>
-        <w:t xml:space="preserve"> </w:t>
-      </w:r>
-      <w:r>
-        <w:t>(</w:t>
+        <w:t xml:space="preserve"> (</w:t>
       </w:r>
       <w:proofErr w:type="spellStart"/>
       <w:r>
@@ -518,10 +517,7 @@
         <w:t xml:space="preserve"> M 217: einzige Textfassung</w:t>
       </w:r>
       <w:r>
-        <w:t xml:space="preserve"> </w:t>
-      </w:r>
-      <w:r>
-        <w:t>(</w:t>
+        <w:t xml:space="preserve"> (</w:t>
       </w:r>
       <w:proofErr w:type="spellStart"/>
       <w:r>
@@ -1029,10 +1025,7 @@
         <w:t xml:space="preserve"> M 216: Textfassung 2</w:t>
       </w:r>
       <w:r>
-        <w:t xml:space="preserve"> </w:t>
-      </w:r>
-      <w:r>
-        <w:t>(</w:t>
+        <w:t xml:space="preserve"> (</w:t>
       </w:r>
       <w:proofErr w:type="spellStart"/>
       <w:r>
@@ -1417,8 +1410,6 @@
         <w:spacing w:line="360" w:lineRule="auto"/>
         <w:ind w:firstLine="708"/>
       </w:pPr>
-      <w:bookmarkStart w:id="0" w:name="_GoBack"/>
-      <w:bookmarkEnd w:id="0"/>
       <w:proofErr w:type="spellStart"/>
       <w:r>
         <w:t>Bl</w:t>
